--- a/IntroToCSharpAssessment/Debugging Exercises.docx
+++ b/IntroToCSharpAssessment/Debugging Exercises.docx
@@ -15,9 +15,15 @@
         <w:t>Name:</w:t>
       </w:r>
       <w:r>
+        <w:t xml:space="preserve"> Jordan Wesson</w:t>
+      </w:r>
+      <w:r>
         <w:br/>
         <w:t>Campus:</w:t>
       </w:r>
+      <w:r>
+        <w:t xml:space="preserve"> Sydney</w:t>
+      </w:r>
     </w:p>
     <w:p/>
     <w:p>
@@ -42,15 +48,54 @@
         <w:br/>
       </w:r>
       <w:r>
-        <w:t xml:space="preserve">Insert </w:t>
-      </w:r>
-      <w:proofErr w:type="gramStart"/>
-      <w:r>
-        <w:t>Screenshot</w:t>
-      </w:r>
-      <w:proofErr w:type="gramEnd"/>
-    </w:p>
-    <w:p/>
+        <w:t>Insert Screenshot</w:t>
+      </w:r>
+      <w:r>
+        <w:t>.</w:t>
+      </w:r>
+    </w:p>
+    <w:p>
+      <w:r>
+        <w:rPr>
+          <w:noProof/>
+        </w:rPr>
+        <w:drawing>
+          <wp:inline distT="0" distB="0" distL="0" distR="0" wp14:anchorId="581FCDA8" wp14:editId="16D6026D">
+            <wp:extent cx="5731510" cy="3151505"/>
+            <wp:effectExtent l="0" t="0" r="2540" b="0"/>
+            <wp:docPr id="1" name="Picture 1"/>
+            <wp:cNvGraphicFramePr>
+              <a:graphicFrameLocks xmlns:a="http://schemas.openxmlformats.org/drawingml/2006/main" noChangeAspect="1"/>
+            </wp:cNvGraphicFramePr>
+            <a:graphic xmlns:a="http://schemas.openxmlformats.org/drawingml/2006/main">
+              <a:graphicData uri="http://schemas.openxmlformats.org/drawingml/2006/picture">
+                <pic:pic xmlns:pic="http://schemas.openxmlformats.org/drawingml/2006/picture">
+                  <pic:nvPicPr>
+                    <pic:cNvPr id="1" name=""/>
+                    <pic:cNvPicPr/>
+                  </pic:nvPicPr>
+                  <pic:blipFill>
+                    <a:blip r:embed="rId5"/>
+                    <a:stretch>
+                      <a:fillRect/>
+                    </a:stretch>
+                  </pic:blipFill>
+                  <pic:spPr>
+                    <a:xfrm>
+                      <a:off x="0" y="0"/>
+                      <a:ext cx="5731510" cy="3151505"/>
+                    </a:xfrm>
+                    <a:prstGeom prst="rect">
+                      <a:avLst/>
+                    </a:prstGeom>
+                  </pic:spPr>
+                </pic:pic>
+              </a:graphicData>
+            </a:graphic>
+          </wp:inline>
+        </w:drawing>
+      </w:r>
+    </w:p>
     <w:p/>
     <w:p>
       <w:pPr>
@@ -69,16 +114,17 @@
       <w:tblPr>
         <w:tblStyle w:val="TableGrid"/>
         <w:tblW w:w="0" w:type="auto"/>
+        <w:tblLayout w:type="fixed"/>
         <w:tblLook w:val="04A0" w:firstRow="1" w:lastRow="0" w:firstColumn="1" w:lastColumn="0" w:noHBand="0" w:noVBand="1"/>
       </w:tblPr>
       <w:tblGrid>
-        <w:gridCol w:w="5098"/>
-        <w:gridCol w:w="3918"/>
+        <w:gridCol w:w="7792"/>
+        <w:gridCol w:w="1224"/>
       </w:tblGrid>
       <w:tr>
         <w:tc>
           <w:tcPr>
-            <w:tcW w:w="5098" w:type="dxa"/>
+            <w:tcW w:w="7792" w:type="dxa"/>
           </w:tcPr>
           <w:p>
             <w:pPr>
@@ -98,7 +144,7 @@
         </w:tc>
         <w:tc>
           <w:tcPr>
-            <w:tcW w:w="3918" w:type="dxa"/>
+            <w:tcW w:w="1224" w:type="dxa"/>
           </w:tcPr>
           <w:p>
             <w:pPr>
@@ -120,43 +166,179 @@
       <w:tr>
         <w:tc>
           <w:tcPr>
-            <w:tcW w:w="5098" w:type="dxa"/>
+            <w:tcW w:w="7792" w:type="dxa"/>
           </w:tcPr>
-          <w:p/>
+          <w:p>
+            <w:r>
+              <w:rPr>
+                <w:noProof/>
+              </w:rPr>
+              <w:drawing>
+                <wp:inline distT="0" distB="0" distL="0" distR="0" wp14:anchorId="26159902" wp14:editId="7AF4A458">
+                  <wp:extent cx="4838700" cy="937074"/>
+                  <wp:effectExtent l="0" t="0" r="0" b="0"/>
+                  <wp:docPr id="2" name="Picture 2"/>
+                  <wp:cNvGraphicFramePr>
+                    <a:graphicFrameLocks xmlns:a="http://schemas.openxmlformats.org/drawingml/2006/main" noChangeAspect="1"/>
+                  </wp:cNvGraphicFramePr>
+                  <a:graphic xmlns:a="http://schemas.openxmlformats.org/drawingml/2006/main">
+                    <a:graphicData uri="http://schemas.openxmlformats.org/drawingml/2006/picture">
+                      <pic:pic xmlns:pic="http://schemas.openxmlformats.org/drawingml/2006/picture">
+                        <pic:nvPicPr>
+                          <pic:cNvPr id="1" name=""/>
+                          <pic:cNvPicPr/>
+                        </pic:nvPicPr>
+                        <pic:blipFill>
+                          <a:blip r:embed="rId6"/>
+                          <a:stretch>
+                            <a:fillRect/>
+                          </a:stretch>
+                        </pic:blipFill>
+                        <pic:spPr>
+                          <a:xfrm>
+                            <a:off x="0" y="0"/>
+                            <a:ext cx="5015091" cy="971234"/>
+                          </a:xfrm>
+                          <a:prstGeom prst="rect">
+                            <a:avLst/>
+                          </a:prstGeom>
+                        </pic:spPr>
+                      </pic:pic>
+                    </a:graphicData>
+                  </a:graphic>
+                </wp:inline>
+              </w:drawing>
+            </w:r>
+          </w:p>
         </w:tc>
         <w:tc>
           <w:tcPr>
-            <w:tcW w:w="3918" w:type="dxa"/>
+            <w:tcW w:w="1224" w:type="dxa"/>
           </w:tcPr>
-          <w:p/>
+          <w:p>
+            <w:r>
+              <w:t>Missing a ‘;’ at the end of the command.</w:t>
+            </w:r>
+          </w:p>
         </w:tc>
       </w:tr>
       <w:tr>
         <w:tc>
           <w:tcPr>
-            <w:tcW w:w="5098" w:type="dxa"/>
+            <w:tcW w:w="7792" w:type="dxa"/>
           </w:tcPr>
-          <w:p/>
+          <w:p>
+            <w:r>
+              <w:rPr>
+                <w:noProof/>
+              </w:rPr>
+              <w:lastRenderedPageBreak/>
+              <w:drawing>
+                <wp:inline distT="0" distB="0" distL="0" distR="0" wp14:anchorId="6F5F5190" wp14:editId="36C8E7BE">
+                  <wp:extent cx="4810760" cy="1482090"/>
+                  <wp:effectExtent l="0" t="0" r="8890" b="3810"/>
+                  <wp:docPr id="3" name="Picture 3"/>
+                  <wp:cNvGraphicFramePr>
+                    <a:graphicFrameLocks xmlns:a="http://schemas.openxmlformats.org/drawingml/2006/main" noChangeAspect="1"/>
+                  </wp:cNvGraphicFramePr>
+                  <a:graphic xmlns:a="http://schemas.openxmlformats.org/drawingml/2006/main">
+                    <a:graphicData uri="http://schemas.openxmlformats.org/drawingml/2006/picture">
+                      <pic:pic xmlns:pic="http://schemas.openxmlformats.org/drawingml/2006/picture">
+                        <pic:nvPicPr>
+                          <pic:cNvPr id="1" name=""/>
+                          <pic:cNvPicPr/>
+                        </pic:nvPicPr>
+                        <pic:blipFill>
+                          <a:blip r:embed="rId7"/>
+                          <a:stretch>
+                            <a:fillRect/>
+                          </a:stretch>
+                        </pic:blipFill>
+                        <pic:spPr>
+                          <a:xfrm>
+                            <a:off x="0" y="0"/>
+                            <a:ext cx="4810760" cy="1482090"/>
+                          </a:xfrm>
+                          <a:prstGeom prst="rect">
+                            <a:avLst/>
+                          </a:prstGeom>
+                        </pic:spPr>
+                      </pic:pic>
+                    </a:graphicData>
+                  </a:graphic>
+                </wp:inline>
+              </w:drawing>
+            </w:r>
+          </w:p>
         </w:tc>
         <w:tc>
           <w:tcPr>
-            <w:tcW w:w="3918" w:type="dxa"/>
+            <w:tcW w:w="1224" w:type="dxa"/>
           </w:tcPr>
-          <w:p/>
+          <w:p>
+            <w:r>
+              <w:t>Not closing off the statement.</w:t>
+            </w:r>
+          </w:p>
         </w:tc>
       </w:tr>
       <w:tr>
         <w:tc>
           <w:tcPr>
-            <w:tcW w:w="5098" w:type="dxa"/>
+            <w:tcW w:w="7792" w:type="dxa"/>
           </w:tcPr>
-          <w:p/>
+          <w:p>
+            <w:r>
+              <w:rPr>
+                <w:noProof/>
+              </w:rPr>
+              <w:drawing>
+                <wp:inline distT="0" distB="0" distL="0" distR="0" wp14:anchorId="5F244C23" wp14:editId="0E89C9B0">
+                  <wp:extent cx="4810760" cy="1276985"/>
+                  <wp:effectExtent l="0" t="0" r="8890" b="0"/>
+                  <wp:docPr id="4" name="Picture 4"/>
+                  <wp:cNvGraphicFramePr>
+                    <a:graphicFrameLocks xmlns:a="http://schemas.openxmlformats.org/drawingml/2006/main" noChangeAspect="1"/>
+                  </wp:cNvGraphicFramePr>
+                  <a:graphic xmlns:a="http://schemas.openxmlformats.org/drawingml/2006/main">
+                    <a:graphicData uri="http://schemas.openxmlformats.org/drawingml/2006/picture">
+                      <pic:pic xmlns:pic="http://schemas.openxmlformats.org/drawingml/2006/picture">
+                        <pic:nvPicPr>
+                          <pic:cNvPr id="1" name=""/>
+                          <pic:cNvPicPr/>
+                        </pic:nvPicPr>
+                        <pic:blipFill>
+                          <a:blip r:embed="rId8"/>
+                          <a:stretch>
+                            <a:fillRect/>
+                          </a:stretch>
+                        </pic:blipFill>
+                        <pic:spPr>
+                          <a:xfrm>
+                            <a:off x="0" y="0"/>
+                            <a:ext cx="4810760" cy="1276985"/>
+                          </a:xfrm>
+                          <a:prstGeom prst="rect">
+                            <a:avLst/>
+                          </a:prstGeom>
+                        </pic:spPr>
+                      </pic:pic>
+                    </a:graphicData>
+                  </a:graphic>
+                </wp:inline>
+              </w:drawing>
+            </w:r>
+          </w:p>
         </w:tc>
         <w:tc>
           <w:tcPr>
-            <w:tcW w:w="3918" w:type="dxa"/>
+            <w:tcW w:w="1224" w:type="dxa"/>
           </w:tcPr>
-          <w:p/>
+          <w:p>
+            <w:r>
+              <w:t>Not defining variable type.</w:t>
+            </w:r>
+          </w:p>
         </w:tc>
       </w:tr>
     </w:tbl>
@@ -171,20 +353,15 @@
     </w:p>
     <w:p>
       <w:r>
-        <w:t>List at least one website that provides material to aid you in understanding the C</w:t>
-      </w:r>
-      <w:r>
-        <w:t>#</w:t>
-      </w:r>
-      <w:r>
-        <w:t xml:space="preserve"> </w:t>
-      </w:r>
-      <w:r>
-        <w:t>Language.</w:t>
+        <w:t>List at least one website that provides material to aid you in understanding the C# Language.</w:t>
+      </w:r>
+    </w:p>
+    <w:p>
+      <w:r>
+        <w:t>Stack Overflow</w:t>
       </w:r>
     </w:p>
     <w:p/>
-    <w:p/>
     <w:p>
       <w:pPr>
         <w:pStyle w:val="Heading2"/>
@@ -195,10 +372,7 @@
     </w:p>
     <w:p>
       <w:r>
-        <w:t xml:space="preserve">Upload a screenshot </w:t>
-      </w:r>
-      <w:r>
-        <w:t>showing.</w:t>
+        <w:t>Upload a screenshot showing.</w:t>
       </w:r>
     </w:p>
     <w:p>
@@ -216,13 +390,46 @@
     <w:p>
       <w:pPr>
         <w:pStyle w:val="ListParagraph"/>
-        <w:numPr>
-          <w:ilvl w:val="0"/>
-          <w:numId w:val="1"/>
-        </w:numPr>
-      </w:pPr>
-      <w:r>
-        <w:t>A variable watch</w:t>
+      </w:pPr>
+      <w:r>
+        <w:rPr>
+          <w:noProof/>
+        </w:rPr>
+        <w:drawing>
+          <wp:inline distT="0" distB="0" distL="0" distR="0" wp14:anchorId="5ABB3AB7" wp14:editId="5BC8776A">
+            <wp:extent cx="2895600" cy="285750"/>
+            <wp:effectExtent l="0" t="0" r="0" b="0"/>
+            <wp:docPr id="5" name="Picture 5"/>
+            <wp:cNvGraphicFramePr>
+              <a:graphicFrameLocks xmlns:a="http://schemas.openxmlformats.org/drawingml/2006/main" noChangeAspect="1"/>
+            </wp:cNvGraphicFramePr>
+            <a:graphic xmlns:a="http://schemas.openxmlformats.org/drawingml/2006/main">
+              <a:graphicData uri="http://schemas.openxmlformats.org/drawingml/2006/picture">
+                <pic:pic xmlns:pic="http://schemas.openxmlformats.org/drawingml/2006/picture">
+                  <pic:nvPicPr>
+                    <pic:cNvPr id="1" name=""/>
+                    <pic:cNvPicPr/>
+                  </pic:nvPicPr>
+                  <pic:blipFill>
+                    <a:blip r:embed="rId9"/>
+                    <a:stretch>
+                      <a:fillRect/>
+                    </a:stretch>
+                  </pic:blipFill>
+                  <pic:spPr>
+                    <a:xfrm>
+                      <a:off x="0" y="0"/>
+                      <a:ext cx="2895600" cy="285750"/>
+                    </a:xfrm>
+                    <a:prstGeom prst="rect">
+                      <a:avLst/>
+                    </a:prstGeom>
+                  </pic:spPr>
+                </pic:pic>
+              </a:graphicData>
+            </a:graphic>
+          </wp:inline>
+        </w:drawing>
       </w:r>
     </w:p>
     <w:p>
@@ -234,10 +441,64 @@
         </w:numPr>
       </w:pPr>
       <w:r>
-        <w:t>The call</w:t>
-      </w:r>
-      <w:r>
-        <w:t xml:space="preserve"> </w:t>
+        <w:t>A variable watch</w:t>
+      </w:r>
+    </w:p>
+    <w:p>
+      <w:pPr>
+        <w:pStyle w:val="ListParagraph"/>
+      </w:pPr>
+      <w:r>
+        <w:rPr>
+          <w:noProof/>
+        </w:rPr>
+        <w:drawing>
+          <wp:inline distT="0" distB="0" distL="0" distR="0" wp14:anchorId="23557E1C" wp14:editId="4F485067">
+            <wp:extent cx="5731510" cy="1059180"/>
+            <wp:effectExtent l="0" t="0" r="2540" b="7620"/>
+            <wp:docPr id="8" name="Picture 8"/>
+            <wp:cNvGraphicFramePr>
+              <a:graphicFrameLocks xmlns:a="http://schemas.openxmlformats.org/drawingml/2006/main" noChangeAspect="1"/>
+            </wp:cNvGraphicFramePr>
+            <a:graphic xmlns:a="http://schemas.openxmlformats.org/drawingml/2006/main">
+              <a:graphicData uri="http://schemas.openxmlformats.org/drawingml/2006/picture">
+                <pic:pic xmlns:pic="http://schemas.openxmlformats.org/drawingml/2006/picture">
+                  <pic:nvPicPr>
+                    <pic:cNvPr id="1" name=""/>
+                    <pic:cNvPicPr/>
+                  </pic:nvPicPr>
+                  <pic:blipFill>
+                    <a:blip r:embed="rId10"/>
+                    <a:stretch>
+                      <a:fillRect/>
+                    </a:stretch>
+                  </pic:blipFill>
+                  <pic:spPr>
+                    <a:xfrm>
+                      <a:off x="0" y="0"/>
+                      <a:ext cx="5731510" cy="1059180"/>
+                    </a:xfrm>
+                    <a:prstGeom prst="rect">
+                      <a:avLst/>
+                    </a:prstGeom>
+                  </pic:spPr>
+                </pic:pic>
+              </a:graphicData>
+            </a:graphic>
+          </wp:inline>
+        </w:drawing>
+      </w:r>
+    </w:p>
+    <w:p>
+      <w:pPr>
+        <w:pStyle w:val="ListParagraph"/>
+        <w:numPr>
+          <w:ilvl w:val="0"/>
+          <w:numId w:val="1"/>
+        </w:numPr>
+      </w:pPr>
+      <w:r>
+        <w:t xml:space="preserve">The call </w:t>
       </w:r>
       <w:proofErr w:type="gramStart"/>
       <w:r>
@@ -245,7 +506,51 @@
       </w:r>
       <w:proofErr w:type="gramEnd"/>
     </w:p>
-    <w:p/>
+    <w:p>
+      <w:pPr>
+        <w:pStyle w:val="ListParagraph"/>
+      </w:pPr>
+      <w:r>
+        <w:rPr>
+          <w:noProof/>
+        </w:rPr>
+        <w:drawing>
+          <wp:inline distT="0" distB="0" distL="0" distR="0" wp14:anchorId="206D2781" wp14:editId="16914D31">
+            <wp:extent cx="4743450" cy="942975"/>
+            <wp:effectExtent l="0" t="0" r="0" b="9525"/>
+            <wp:docPr id="7" name="Picture 7"/>
+            <wp:cNvGraphicFramePr>
+              <a:graphicFrameLocks xmlns:a="http://schemas.openxmlformats.org/drawingml/2006/main" noChangeAspect="1"/>
+            </wp:cNvGraphicFramePr>
+            <a:graphic xmlns:a="http://schemas.openxmlformats.org/drawingml/2006/main">
+              <a:graphicData uri="http://schemas.openxmlformats.org/drawingml/2006/picture">
+                <pic:pic xmlns:pic="http://schemas.openxmlformats.org/drawingml/2006/picture">
+                  <pic:nvPicPr>
+                    <pic:cNvPr id="1" name=""/>
+                    <pic:cNvPicPr/>
+                  </pic:nvPicPr>
+                  <pic:blipFill>
+                    <a:blip r:embed="rId11"/>
+                    <a:stretch>
+                      <a:fillRect/>
+                    </a:stretch>
+                  </pic:blipFill>
+                  <pic:spPr>
+                    <a:xfrm>
+                      <a:off x="0" y="0"/>
+                      <a:ext cx="4743450" cy="942975"/>
+                    </a:xfrm>
+                    <a:prstGeom prst="rect">
+                      <a:avLst/>
+                    </a:prstGeom>
+                  </pic:spPr>
+                </pic:pic>
+              </a:graphicData>
+            </a:graphic>
+          </wp:inline>
+        </w:drawing>
+      </w:r>
+    </w:p>
     <w:p/>
     <w:sectPr>
       <w:pgSz w:w="11906" w:h="16838"/>
